--- a/Documento-funcional-atualizado.docx
+++ b/Documento-funcional-atualizado.docx
@@ -54,221 +54,7 @@
     </w:p>
     <w:p>
       <w:pPr>
-        <w:jc w:val="both"/>
-        <w:rPr>
-          <w:rFonts w:ascii="Times New Roman" w:hAnsi="Times New Roman" w:cs="Times New Roman"/>
-        </w:rPr>
-      </w:pPr>
-      <w:r>
-        <w:rPr>
-          <w:rFonts w:ascii="Times New Roman" w:hAnsi="Times New Roman" w:cs="Times New Roman"/>
-        </w:rPr>
-        <w:t>NOMES</w:t>
-      </w:r>
-    </w:p>
-    <w:p>
-      <w:pPr>
-        <w:jc w:val="both"/>
-        <w:rPr>
-          <w:rFonts w:ascii="Times New Roman" w:hAnsi="Times New Roman" w:cs="Times New Roman"/>
-        </w:rPr>
-      </w:pPr>
-    </w:p>
-    <w:p>
-      <w:pPr>
-        <w:jc w:val="both"/>
-        <w:rPr>
-          <w:rFonts w:ascii="Times New Roman" w:hAnsi="Times New Roman" w:cs="Times New Roman"/>
-        </w:rPr>
-      </w:pPr>
-    </w:p>
-    <w:p>
-      <w:pPr>
-        <w:jc w:val="both"/>
-        <w:rPr>
-          <w:rFonts w:ascii="Times New Roman" w:hAnsi="Times New Roman" w:cs="Times New Roman"/>
-        </w:rPr>
-      </w:pPr>
-    </w:p>
-    <w:p>
-      <w:pPr>
-        <w:jc w:val="both"/>
-        <w:rPr>
-          <w:rFonts w:ascii="Times New Roman" w:hAnsi="Times New Roman" w:cs="Times New Roman"/>
-        </w:rPr>
-      </w:pPr>
-    </w:p>
-    <w:p>
-      <w:pPr>
-        <w:jc w:val="both"/>
-        <w:rPr>
-          <w:rFonts w:ascii="Times New Roman" w:hAnsi="Times New Roman" w:cs="Times New Roman"/>
-        </w:rPr>
-      </w:pPr>
-    </w:p>
-    <w:p>
-      <w:pPr>
-        <w:jc w:val="both"/>
-        <w:rPr>
-          <w:rFonts w:ascii="Times New Roman" w:hAnsi="Times New Roman" w:cs="Times New Roman"/>
-        </w:rPr>
-      </w:pPr>
-    </w:p>
-    <w:p>
-      <w:pPr>
-        <w:jc w:val="both"/>
-        <w:rPr>
-          <w:rFonts w:ascii="Times New Roman" w:hAnsi="Times New Roman" w:cs="Times New Roman"/>
-        </w:rPr>
-      </w:pPr>
-    </w:p>
-    <w:p>
-      <w:pPr>
-        <w:jc w:val="both"/>
-        <w:rPr>
-          <w:rFonts w:ascii="Times New Roman" w:hAnsi="Times New Roman" w:cs="Times New Roman"/>
-        </w:rPr>
-      </w:pPr>
-    </w:p>
-    <w:p>
-      <w:pPr>
-        <w:jc w:val="both"/>
-        <w:rPr>
-          <w:rFonts w:ascii="Times New Roman" w:hAnsi="Times New Roman" w:cs="Times New Roman"/>
-        </w:rPr>
-      </w:pPr>
-    </w:p>
-    <w:p>
-      <w:pPr>
-        <w:jc w:val="both"/>
-        <w:rPr>
-          <w:rFonts w:ascii="Times New Roman" w:hAnsi="Times New Roman" w:cs="Times New Roman"/>
-        </w:rPr>
-      </w:pPr>
-    </w:p>
-    <w:p>
-      <w:pPr>
-        <w:jc w:val="both"/>
-        <w:rPr>
-          <w:rFonts w:ascii="Times New Roman" w:hAnsi="Times New Roman" w:cs="Times New Roman"/>
-        </w:rPr>
-      </w:pPr>
-    </w:p>
-    <w:p>
-      <w:pPr>
-        <w:jc w:val="both"/>
-        <w:rPr>
-          <w:rFonts w:ascii="Times New Roman" w:hAnsi="Times New Roman" w:cs="Times New Roman"/>
-        </w:rPr>
-      </w:pPr>
-    </w:p>
-    <w:p>
-      <w:pPr>
-        <w:jc w:val="both"/>
-        <w:rPr>
-          <w:rFonts w:ascii="Times New Roman" w:hAnsi="Times New Roman" w:cs="Times New Roman"/>
-        </w:rPr>
-      </w:pPr>
-    </w:p>
-    <w:p>
-      <w:pPr>
-        <w:jc w:val="both"/>
-        <w:rPr>
-          <w:rFonts w:ascii="Times New Roman" w:hAnsi="Times New Roman" w:cs="Times New Roman"/>
-        </w:rPr>
-      </w:pPr>
-    </w:p>
-    <w:p>
-      <w:pPr>
-        <w:jc w:val="both"/>
-        <w:rPr>
-          <w:rFonts w:ascii="Times New Roman" w:hAnsi="Times New Roman" w:cs="Times New Roman"/>
-        </w:rPr>
-      </w:pPr>
-    </w:p>
-    <w:p>
-      <w:pPr>
-        <w:jc w:val="both"/>
-        <w:rPr>
-          <w:rFonts w:ascii="Times New Roman" w:hAnsi="Times New Roman" w:cs="Times New Roman"/>
-        </w:rPr>
-      </w:pPr>
-    </w:p>
-    <w:p>
-      <w:pPr>
-        <w:jc w:val="both"/>
-        <w:rPr>
-          <w:rFonts w:ascii="Times New Roman" w:hAnsi="Times New Roman" w:cs="Times New Roman"/>
-        </w:rPr>
-      </w:pPr>
-    </w:p>
-    <w:p>
-      <w:pPr>
-        <w:jc w:val="both"/>
-        <w:rPr>
-          <w:rFonts w:ascii="Times New Roman" w:hAnsi="Times New Roman" w:cs="Times New Roman"/>
-        </w:rPr>
-      </w:pPr>
-    </w:p>
-    <w:p>
-      <w:pPr>
-        <w:jc w:val="both"/>
-        <w:rPr>
-          <w:rFonts w:ascii="Times New Roman" w:hAnsi="Times New Roman" w:cs="Times New Roman"/>
-        </w:rPr>
-      </w:pPr>
-    </w:p>
-    <w:p>
-      <w:pPr>
-        <w:jc w:val="both"/>
-        <w:rPr>
-          <w:rFonts w:ascii="Times New Roman" w:hAnsi="Times New Roman" w:cs="Times New Roman"/>
-        </w:rPr>
-      </w:pPr>
-    </w:p>
-    <w:p>
-      <w:pPr>
-        <w:jc w:val="both"/>
-        <w:rPr>
-          <w:rFonts w:ascii="Times New Roman" w:hAnsi="Times New Roman" w:cs="Times New Roman"/>
-        </w:rPr>
-      </w:pPr>
-    </w:p>
-    <w:p>
-      <w:pPr>
-        <w:jc w:val="both"/>
-        <w:rPr>
-          <w:rFonts w:ascii="Times New Roman" w:hAnsi="Times New Roman" w:cs="Times New Roman"/>
-        </w:rPr>
-      </w:pPr>
-    </w:p>
-    <w:p>
-      <w:pPr>
-        <w:jc w:val="both"/>
-        <w:rPr>
-          <w:rFonts w:ascii="Times New Roman" w:hAnsi="Times New Roman" w:cs="Times New Roman"/>
-        </w:rPr>
-      </w:pPr>
-    </w:p>
-    <w:p>
-      <w:pPr>
-        <w:jc w:val="both"/>
-        <w:rPr>
-          <w:rFonts w:ascii="Times New Roman" w:hAnsi="Times New Roman" w:cs="Times New Roman"/>
-        </w:rPr>
-      </w:pPr>
-    </w:p>
-    <w:p>
-      <w:pPr>
-        <w:jc w:val="both"/>
-        <w:rPr>
-          <w:rFonts w:ascii="Times New Roman" w:hAnsi="Times New Roman" w:cs="Times New Roman"/>
-        </w:rPr>
-      </w:pPr>
-    </w:p>
-    <w:p>
-      <w:pPr>
-        <w:jc w:val="both"/>
+        <w:jc w:val="center"/>
         <w:rPr>
           <w:rFonts w:ascii="Times New Roman" w:hAnsi="Times New Roman" w:cs="Times New Roman"/>
         </w:rPr>
@@ -281,6 +67,8 @@
           <w:rFonts w:ascii="Times New Roman" w:hAnsi="Times New Roman" w:cs="Times New Roman"/>
           <w:b/>
           <w:bCs/>
+          <w:sz w:val="28"/>
+          <w:szCs w:val="28"/>
         </w:rPr>
       </w:pPr>
       <w:r>
@@ -288,9 +76,241 @@
           <w:rFonts w:ascii="Times New Roman" w:hAnsi="Times New Roman" w:cs="Times New Roman"/>
           <w:b/>
           <w:bCs/>
-        </w:rPr>
-        <w:t>São Paulo</w:t>
+          <w:sz w:val="28"/>
+          <w:szCs w:val="28"/>
+        </w:rPr>
+        <w:t>Integrantes:</w:t>
       </w:r>
+    </w:p>
+    <w:p>
+      <w:pPr>
+        <w:pStyle w:val="ListParagraph"/>
+        <w:numPr>
+          <w:ilvl w:val="0"/>
+          <w:numId w:val="41"/>
+        </w:numPr>
+        <w:rPr>
+          <w:rFonts w:ascii="Times New Roman" w:hAnsi="Times New Roman" w:cs="Times New Roman"/>
+        </w:rPr>
+      </w:pPr>
+      <w:r>
+        <w:rPr>
+          <w:rFonts w:ascii="Times New Roman" w:hAnsi="Times New Roman" w:cs="Times New Roman"/>
+        </w:rPr>
+        <w:t>João Vinicius Alves | 559369</w:t>
+      </w:r>
+    </w:p>
+    <w:p>
+      <w:pPr>
+        <w:pStyle w:val="ListParagraph"/>
+        <w:numPr>
+          <w:ilvl w:val="0"/>
+          <w:numId w:val="41"/>
+        </w:numPr>
+        <w:rPr>
+          <w:rFonts w:ascii="Times New Roman" w:hAnsi="Times New Roman" w:cs="Times New Roman"/>
+        </w:rPr>
+      </w:pPr>
+      <w:r>
+        <w:rPr>
+          <w:rFonts w:ascii="Times New Roman" w:hAnsi="Times New Roman" w:cs="Times New Roman"/>
+        </w:rPr>
+        <w:t>Juan Pablo Coelho | 560445</w:t>
+      </w:r>
+    </w:p>
+    <w:p>
+      <w:pPr>
+        <w:pStyle w:val="ListParagraph"/>
+        <w:numPr>
+          <w:ilvl w:val="0"/>
+          <w:numId w:val="41"/>
+        </w:numPr>
+        <w:rPr>
+          <w:rFonts w:ascii="Times New Roman" w:hAnsi="Times New Roman" w:cs="Times New Roman"/>
+        </w:rPr>
+      </w:pPr>
+      <w:r>
+        <w:rPr>
+          <w:rFonts w:ascii="Times New Roman" w:hAnsi="Times New Roman" w:cs="Times New Roman"/>
+        </w:rPr>
+        <w:t>Matheus Barbosa | XXXXXX</w:t>
+      </w:r>
+    </w:p>
+    <w:p>
+      <w:pPr>
+        <w:jc w:val="center"/>
+        <w:rPr>
+          <w:rFonts w:ascii="Times New Roman" w:hAnsi="Times New Roman" w:cs="Times New Roman"/>
+        </w:rPr>
+      </w:pPr>
+    </w:p>
+    <w:p>
+      <w:pPr>
+        <w:jc w:val="center"/>
+        <w:rPr>
+          <w:rFonts w:ascii="Times New Roman" w:hAnsi="Times New Roman" w:cs="Times New Roman"/>
+        </w:rPr>
+      </w:pPr>
+    </w:p>
+    <w:p>
+      <w:pPr>
+        <w:jc w:val="center"/>
+        <w:rPr>
+          <w:rFonts w:ascii="Times New Roman" w:hAnsi="Times New Roman" w:cs="Times New Roman"/>
+        </w:rPr>
+      </w:pPr>
+    </w:p>
+    <w:p>
+      <w:pPr>
+        <w:jc w:val="center"/>
+        <w:rPr>
+          <w:rFonts w:ascii="Times New Roman" w:hAnsi="Times New Roman" w:cs="Times New Roman"/>
+        </w:rPr>
+      </w:pPr>
+    </w:p>
+    <w:p>
+      <w:pPr>
+        <w:jc w:val="center"/>
+        <w:rPr>
+          <w:rFonts w:ascii="Times New Roman" w:hAnsi="Times New Roman" w:cs="Times New Roman"/>
+        </w:rPr>
+      </w:pPr>
+    </w:p>
+    <w:p>
+      <w:pPr>
+        <w:jc w:val="center"/>
+        <w:rPr>
+          <w:rFonts w:ascii="Times New Roman" w:hAnsi="Times New Roman" w:cs="Times New Roman"/>
+        </w:rPr>
+      </w:pPr>
+    </w:p>
+    <w:p>
+      <w:pPr>
+        <w:jc w:val="center"/>
+        <w:rPr>
+          <w:rFonts w:ascii="Times New Roman" w:hAnsi="Times New Roman" w:cs="Times New Roman"/>
+        </w:rPr>
+      </w:pPr>
+    </w:p>
+    <w:p>
+      <w:pPr>
+        <w:jc w:val="center"/>
+        <w:rPr>
+          <w:rFonts w:ascii="Times New Roman" w:hAnsi="Times New Roman" w:cs="Times New Roman"/>
+        </w:rPr>
+      </w:pPr>
+    </w:p>
+    <w:p>
+      <w:pPr>
+        <w:jc w:val="center"/>
+        <w:rPr>
+          <w:rFonts w:ascii="Times New Roman" w:hAnsi="Times New Roman" w:cs="Times New Roman"/>
+        </w:rPr>
+      </w:pPr>
+    </w:p>
+    <w:p>
+      <w:pPr>
+        <w:jc w:val="center"/>
+        <w:rPr>
+          <w:rFonts w:ascii="Times New Roman" w:hAnsi="Times New Roman" w:cs="Times New Roman"/>
+        </w:rPr>
+      </w:pPr>
+    </w:p>
+    <w:p>
+      <w:pPr>
+        <w:jc w:val="center"/>
+        <w:rPr>
+          <w:rFonts w:ascii="Times New Roman" w:hAnsi="Times New Roman" w:cs="Times New Roman"/>
+        </w:rPr>
+      </w:pPr>
+    </w:p>
+    <w:p>
+      <w:pPr>
+        <w:jc w:val="center"/>
+        <w:rPr>
+          <w:rFonts w:ascii="Times New Roman" w:hAnsi="Times New Roman" w:cs="Times New Roman"/>
+        </w:rPr>
+      </w:pPr>
+    </w:p>
+    <w:p>
+      <w:pPr>
+        <w:jc w:val="center"/>
+        <w:rPr>
+          <w:rFonts w:ascii="Times New Roman" w:hAnsi="Times New Roman" w:cs="Times New Roman"/>
+        </w:rPr>
+      </w:pPr>
+    </w:p>
+    <w:p>
+      <w:pPr>
+        <w:jc w:val="center"/>
+        <w:rPr>
+          <w:rFonts w:ascii="Times New Roman" w:hAnsi="Times New Roman" w:cs="Times New Roman"/>
+        </w:rPr>
+      </w:pPr>
+    </w:p>
+    <w:p>
+      <w:pPr>
+        <w:jc w:val="center"/>
+        <w:rPr>
+          <w:rFonts w:ascii="Times New Roman" w:hAnsi="Times New Roman" w:cs="Times New Roman"/>
+        </w:rPr>
+      </w:pPr>
+    </w:p>
+    <w:p>
+      <w:pPr>
+        <w:jc w:val="center"/>
+        <w:rPr>
+          <w:rFonts w:ascii="Times New Roman" w:hAnsi="Times New Roman" w:cs="Times New Roman"/>
+        </w:rPr>
+      </w:pPr>
+    </w:p>
+    <w:p>
+      <w:pPr>
+        <w:jc w:val="center"/>
+        <w:rPr>
+          <w:rFonts w:ascii="Times New Roman" w:hAnsi="Times New Roman" w:cs="Times New Roman"/>
+        </w:rPr>
+      </w:pPr>
+    </w:p>
+    <w:p>
+      <w:pPr>
+        <w:jc w:val="center"/>
+        <w:rPr>
+          <w:rFonts w:ascii="Times New Roman" w:hAnsi="Times New Roman" w:cs="Times New Roman"/>
+        </w:rPr>
+      </w:pPr>
+    </w:p>
+    <w:p>
+      <w:pPr>
+        <w:jc w:val="center"/>
+        <w:rPr>
+          <w:rFonts w:ascii="Times New Roman" w:hAnsi="Times New Roman" w:cs="Times New Roman"/>
+        </w:rPr>
+      </w:pPr>
+    </w:p>
+    <w:p>
+      <w:pPr>
+        <w:jc w:val="center"/>
+        <w:rPr>
+          <w:rFonts w:ascii="Times New Roman" w:hAnsi="Times New Roman" w:cs="Times New Roman"/>
+        </w:rPr>
+      </w:pPr>
+    </w:p>
+    <w:p>
+      <w:pPr>
+        <w:jc w:val="center"/>
+        <w:rPr>
+          <w:rFonts w:ascii="Times New Roman" w:hAnsi="Times New Roman" w:cs="Times New Roman"/>
+        </w:rPr>
+      </w:pPr>
+    </w:p>
+    <w:p>
+      <w:pPr>
+        <w:jc w:val="center"/>
+        <w:rPr>
+          <w:rFonts w:ascii="Times New Roman" w:hAnsi="Times New Roman" w:cs="Times New Roman"/>
+        </w:rPr>
+      </w:pPr>
     </w:p>
     <w:p>
       <w:pPr>
@@ -307,18 +327,658 @@
           <w:b/>
           <w:bCs/>
         </w:rPr>
+        <w:t>São Paulo</w:t>
+      </w:r>
+    </w:p>
+    <w:p>
+      <w:pPr>
+        <w:jc w:val="center"/>
+        <w:rPr>
+          <w:rFonts w:ascii="Times New Roman" w:hAnsi="Times New Roman" w:cs="Times New Roman"/>
+          <w:b/>
+          <w:bCs/>
+        </w:rPr>
+      </w:pPr>
+      <w:r>
+        <w:rPr>
+          <w:rFonts w:ascii="Times New Roman" w:hAnsi="Times New Roman" w:cs="Times New Roman"/>
+          <w:b/>
+          <w:bCs/>
+        </w:rPr>
         <w:t>10/02/25</w:t>
       </w:r>
     </w:p>
+    <w:sdt>
+      <w:sdtPr>
+        <w:id w:val="1382291651"/>
+        <w:docPartObj>
+          <w:docPartGallery w:val="Table of Contents"/>
+          <w:docPartUnique/>
+        </w:docPartObj>
+      </w:sdtPr>
+      <w:sdtEndPr>
+        <w:rPr>
+          <w:rFonts w:asciiTheme="minorHAnsi" w:eastAsiaTheme="minorHAnsi" w:hAnsiTheme="minorHAnsi" w:cstheme="minorBidi"/>
+          <w:b/>
+          <w:bCs/>
+          <w:noProof/>
+          <w:color w:val="auto"/>
+          <w:sz w:val="22"/>
+          <w:szCs w:val="22"/>
+          <w:lang w:val="pt-BR"/>
+        </w:rPr>
+      </w:sdtEndPr>
+      <w:sdtContent>
+        <w:p>
+          <w:pPr>
+            <w:pStyle w:val="TOCHeading"/>
+          </w:pPr>
+          <w:proofErr w:type="spellStart"/>
+          <w:r>
+            <w:t>Indíce</w:t>
+          </w:r>
+          <w:proofErr w:type="spellEnd"/>
+        </w:p>
+        <w:p>
+          <w:pPr>
+            <w:pStyle w:val="TOC1"/>
+            <w:tabs>
+              <w:tab w:val="right" w:leader="dot" w:pos="9016"/>
+            </w:tabs>
+            <w:rPr>
+              <w:rFonts w:eastAsiaTheme="minorEastAsia"/>
+              <w:noProof/>
+              <w:lang w:eastAsia="pt-BR"/>
+            </w:rPr>
+          </w:pPr>
+          <w:r>
+            <w:fldChar w:fldCharType="begin"/>
+          </w:r>
+          <w:r>
+            <w:instrText xml:space="preserve"> TOC \o "1-3" \h \z \u </w:instrText>
+          </w:r>
+          <w:r>
+            <w:fldChar w:fldCharType="separate"/>
+          </w:r>
+          <w:hyperlink w:anchor="_Toc190421629" w:history="1">
+            <w:r>
+              <w:rPr>
+                <w:rStyle w:val="Hyperlink"/>
+                <w:rFonts w:eastAsia="Times New Roman"/>
+                <w:noProof/>
+                <w:lang w:eastAsia="pt-BR"/>
+              </w:rPr>
+              <w:t>Descritivo da Solução</w:t>
+            </w:r>
+            <w:r>
+              <w:rPr>
+                <w:noProof/>
+                <w:webHidden/>
+              </w:rPr>
+              <w:tab/>
+            </w:r>
+            <w:r>
+              <w:rPr>
+                <w:noProof/>
+                <w:webHidden/>
+              </w:rPr>
+              <w:fldChar w:fldCharType="begin"/>
+            </w:r>
+            <w:r>
+              <w:rPr>
+                <w:noProof/>
+                <w:webHidden/>
+              </w:rPr>
+              <w:instrText xml:space="preserve"> PAGEREF _Toc190421629 \h </w:instrText>
+            </w:r>
+            <w:r>
+              <w:rPr>
+                <w:noProof/>
+                <w:webHidden/>
+              </w:rPr>
+            </w:r>
+            <w:r>
+              <w:rPr>
+                <w:noProof/>
+                <w:webHidden/>
+              </w:rPr>
+              <w:fldChar w:fldCharType="separate"/>
+            </w:r>
+            <w:r>
+              <w:rPr>
+                <w:noProof/>
+                <w:webHidden/>
+              </w:rPr>
+              <w:t>3</w:t>
+            </w:r>
+            <w:r>
+              <w:rPr>
+                <w:noProof/>
+                <w:webHidden/>
+              </w:rPr>
+              <w:fldChar w:fldCharType="end"/>
+            </w:r>
+          </w:hyperlink>
+        </w:p>
+        <w:p>
+          <w:pPr>
+            <w:pStyle w:val="TOC1"/>
+            <w:tabs>
+              <w:tab w:val="right" w:leader="dot" w:pos="9016"/>
+            </w:tabs>
+            <w:rPr>
+              <w:rFonts w:eastAsiaTheme="minorEastAsia"/>
+              <w:noProof/>
+              <w:lang w:eastAsia="pt-BR"/>
+            </w:rPr>
+          </w:pPr>
+          <w:hyperlink w:anchor="_Toc190421630" w:history="1">
+            <w:r>
+              <w:rPr>
+                <w:rStyle w:val="Hyperlink"/>
+                <w:rFonts w:eastAsia="Times New Roman"/>
+                <w:noProof/>
+                <w:lang w:eastAsia="pt-BR"/>
+              </w:rPr>
+              <w:t>Diferenciais em Relação aos Concorrentes</w:t>
+            </w:r>
+            <w:r>
+              <w:rPr>
+                <w:noProof/>
+                <w:webHidden/>
+              </w:rPr>
+              <w:tab/>
+            </w:r>
+            <w:r>
+              <w:rPr>
+                <w:noProof/>
+                <w:webHidden/>
+              </w:rPr>
+              <w:fldChar w:fldCharType="begin"/>
+            </w:r>
+            <w:r>
+              <w:rPr>
+                <w:noProof/>
+                <w:webHidden/>
+              </w:rPr>
+              <w:instrText xml:space="preserve"> PAGEREF _Toc190421630 \h </w:instrText>
+            </w:r>
+            <w:r>
+              <w:rPr>
+                <w:noProof/>
+                <w:webHidden/>
+              </w:rPr>
+            </w:r>
+            <w:r>
+              <w:rPr>
+                <w:noProof/>
+                <w:webHidden/>
+              </w:rPr>
+              <w:fldChar w:fldCharType="separate"/>
+            </w:r>
+            <w:r>
+              <w:rPr>
+                <w:noProof/>
+                <w:webHidden/>
+              </w:rPr>
+              <w:t>3</w:t>
+            </w:r>
+            <w:r>
+              <w:rPr>
+                <w:noProof/>
+                <w:webHidden/>
+              </w:rPr>
+              <w:fldChar w:fldCharType="end"/>
+            </w:r>
+          </w:hyperlink>
+        </w:p>
+        <w:p>
+          <w:pPr>
+            <w:pStyle w:val="TOC1"/>
+            <w:tabs>
+              <w:tab w:val="right" w:leader="dot" w:pos="9016"/>
+            </w:tabs>
+            <w:rPr>
+              <w:rFonts w:eastAsiaTheme="minorEastAsia"/>
+              <w:noProof/>
+              <w:lang w:eastAsia="pt-BR"/>
+            </w:rPr>
+          </w:pPr>
+          <w:hyperlink w:anchor="_Toc190421631" w:history="1">
+            <w:r>
+              <w:rPr>
+                <w:rStyle w:val="Hyperlink"/>
+                <w:rFonts w:eastAsia="Times New Roman"/>
+                <w:noProof/>
+                <w:lang w:eastAsia="pt-BR"/>
+              </w:rPr>
+              <w:t>Valor Agregado ao Público</w:t>
+            </w:r>
+            <w:r>
+              <w:rPr>
+                <w:noProof/>
+                <w:webHidden/>
+              </w:rPr>
+              <w:tab/>
+            </w:r>
+            <w:r>
+              <w:rPr>
+                <w:noProof/>
+                <w:webHidden/>
+              </w:rPr>
+              <w:fldChar w:fldCharType="begin"/>
+            </w:r>
+            <w:r>
+              <w:rPr>
+                <w:noProof/>
+                <w:webHidden/>
+              </w:rPr>
+              <w:instrText xml:space="preserve"> PAGEREF _Toc190421631 \h </w:instrText>
+            </w:r>
+            <w:r>
+              <w:rPr>
+                <w:noProof/>
+                <w:webHidden/>
+              </w:rPr>
+            </w:r>
+            <w:r>
+              <w:rPr>
+                <w:noProof/>
+                <w:webHidden/>
+              </w:rPr>
+              <w:fldChar w:fldCharType="separate"/>
+            </w:r>
+            <w:r>
+              <w:rPr>
+                <w:noProof/>
+                <w:webHidden/>
+              </w:rPr>
+              <w:t>3</w:t>
+            </w:r>
+            <w:r>
+              <w:rPr>
+                <w:noProof/>
+                <w:webHidden/>
+              </w:rPr>
+              <w:fldChar w:fldCharType="end"/>
+            </w:r>
+          </w:hyperlink>
+        </w:p>
+        <w:p>
+          <w:pPr>
+            <w:pStyle w:val="TOC1"/>
+            <w:tabs>
+              <w:tab w:val="right" w:leader="dot" w:pos="9016"/>
+            </w:tabs>
+            <w:rPr>
+              <w:rFonts w:eastAsiaTheme="minorEastAsia"/>
+              <w:noProof/>
+              <w:lang w:eastAsia="pt-BR"/>
+            </w:rPr>
+          </w:pPr>
+          <w:hyperlink w:anchor="_Toc190421632" w:history="1">
+            <w:r>
+              <w:rPr>
+                <w:rStyle w:val="Hyperlink"/>
+                <w:rFonts w:eastAsia="Times New Roman"/>
+                <w:noProof/>
+                <w:lang w:val="en-US" w:eastAsia="pt-BR"/>
+              </w:rPr>
+              <w:t>Business Model Canvas (BMC)</w:t>
+            </w:r>
+            <w:r>
+              <w:rPr>
+                <w:noProof/>
+                <w:webHidden/>
+              </w:rPr>
+              <w:tab/>
+            </w:r>
+            <w:r>
+              <w:rPr>
+                <w:noProof/>
+                <w:webHidden/>
+              </w:rPr>
+              <w:fldChar w:fldCharType="begin"/>
+            </w:r>
+            <w:r>
+              <w:rPr>
+                <w:noProof/>
+                <w:webHidden/>
+              </w:rPr>
+              <w:instrText xml:space="preserve"> PAGEREF _Toc190421632 \h </w:instrText>
+            </w:r>
+            <w:r>
+              <w:rPr>
+                <w:noProof/>
+                <w:webHidden/>
+              </w:rPr>
+            </w:r>
+            <w:r>
+              <w:rPr>
+                <w:noProof/>
+                <w:webHidden/>
+              </w:rPr>
+              <w:fldChar w:fldCharType="separate"/>
+            </w:r>
+            <w:r>
+              <w:rPr>
+                <w:noProof/>
+                <w:webHidden/>
+              </w:rPr>
+              <w:t>4</w:t>
+            </w:r>
+            <w:r>
+              <w:rPr>
+                <w:noProof/>
+                <w:webHidden/>
+              </w:rPr>
+              <w:fldChar w:fldCharType="end"/>
+            </w:r>
+          </w:hyperlink>
+        </w:p>
+        <w:p>
+          <w:pPr>
+            <w:pStyle w:val="TOC1"/>
+            <w:tabs>
+              <w:tab w:val="right" w:leader="dot" w:pos="9016"/>
+            </w:tabs>
+            <w:rPr>
+              <w:rFonts w:eastAsiaTheme="minorEastAsia"/>
+              <w:noProof/>
+              <w:lang w:eastAsia="pt-BR"/>
+            </w:rPr>
+          </w:pPr>
+          <w:hyperlink w:anchor="_Toc190421633" w:history="1">
+            <w:r>
+              <w:rPr>
+                <w:rStyle w:val="Hyperlink"/>
+                <w:noProof/>
+              </w:rPr>
+              <w:t>Mapa de Empatia</w:t>
+            </w:r>
+            <w:r>
+              <w:rPr>
+                <w:noProof/>
+                <w:webHidden/>
+              </w:rPr>
+              <w:tab/>
+            </w:r>
+            <w:r>
+              <w:rPr>
+                <w:noProof/>
+                <w:webHidden/>
+              </w:rPr>
+              <w:fldChar w:fldCharType="begin"/>
+            </w:r>
+            <w:r>
+              <w:rPr>
+                <w:noProof/>
+                <w:webHidden/>
+              </w:rPr>
+              <w:instrText xml:space="preserve"> PAGEREF _Toc190421633 \h </w:instrText>
+            </w:r>
+            <w:r>
+              <w:rPr>
+                <w:noProof/>
+                <w:webHidden/>
+              </w:rPr>
+            </w:r>
+            <w:r>
+              <w:rPr>
+                <w:noProof/>
+                <w:webHidden/>
+              </w:rPr>
+              <w:fldChar w:fldCharType="separate"/>
+            </w:r>
+            <w:r>
+              <w:rPr>
+                <w:noProof/>
+                <w:webHidden/>
+              </w:rPr>
+              <w:t>5</w:t>
+            </w:r>
+            <w:r>
+              <w:rPr>
+                <w:noProof/>
+                <w:webHidden/>
+              </w:rPr>
+              <w:fldChar w:fldCharType="end"/>
+            </w:r>
+          </w:hyperlink>
+        </w:p>
+        <w:p>
+          <w:r>
+            <w:rPr>
+              <w:b/>
+              <w:bCs/>
+              <w:noProof/>
+            </w:rPr>
+            <w:fldChar w:fldCharType="end"/>
+          </w:r>
+        </w:p>
+      </w:sdtContent>
+    </w:sdt>
+    <w:p>
+      <w:pPr>
+        <w:rPr>
+          <w:rFonts w:ascii="Times New Roman" w:hAnsi="Times New Roman" w:cs="Times New Roman"/>
+          <w:b/>
+          <w:bCs/>
+        </w:rPr>
+      </w:pPr>
+    </w:p>
+    <w:p>
+      <w:pPr>
+        <w:rPr>
+          <w:rFonts w:ascii="Times New Roman" w:hAnsi="Times New Roman" w:cs="Times New Roman"/>
+          <w:b/>
+          <w:bCs/>
+        </w:rPr>
+      </w:pPr>
+    </w:p>
+    <w:p>
+      <w:pPr>
+        <w:rPr>
+          <w:rFonts w:ascii="Times New Roman" w:hAnsi="Times New Roman" w:cs="Times New Roman"/>
+          <w:b/>
+          <w:bCs/>
+        </w:rPr>
+      </w:pPr>
+    </w:p>
+    <w:p>
+      <w:pPr>
+        <w:rPr>
+          <w:rFonts w:ascii="Times New Roman" w:hAnsi="Times New Roman" w:cs="Times New Roman"/>
+          <w:b/>
+          <w:bCs/>
+        </w:rPr>
+      </w:pPr>
+    </w:p>
+    <w:p>
+      <w:pPr>
+        <w:rPr>
+          <w:rFonts w:ascii="Times New Roman" w:hAnsi="Times New Roman" w:cs="Times New Roman"/>
+          <w:b/>
+          <w:bCs/>
+        </w:rPr>
+      </w:pPr>
+    </w:p>
+    <w:p>
+      <w:pPr>
+        <w:rPr>
+          <w:rFonts w:ascii="Times New Roman" w:hAnsi="Times New Roman" w:cs="Times New Roman"/>
+          <w:b/>
+          <w:bCs/>
+        </w:rPr>
+      </w:pPr>
+    </w:p>
+    <w:p>
+      <w:pPr>
+        <w:rPr>
+          <w:rFonts w:ascii="Times New Roman" w:hAnsi="Times New Roman" w:cs="Times New Roman"/>
+          <w:b/>
+          <w:bCs/>
+        </w:rPr>
+      </w:pPr>
+    </w:p>
+    <w:p>
+      <w:pPr>
+        <w:rPr>
+          <w:rFonts w:ascii="Times New Roman" w:hAnsi="Times New Roman" w:cs="Times New Roman"/>
+          <w:b/>
+          <w:bCs/>
+        </w:rPr>
+      </w:pPr>
+    </w:p>
+    <w:p>
+      <w:pPr>
+        <w:rPr>
+          <w:rFonts w:ascii="Times New Roman" w:hAnsi="Times New Roman" w:cs="Times New Roman"/>
+          <w:b/>
+          <w:bCs/>
+        </w:rPr>
+      </w:pPr>
+    </w:p>
+    <w:p>
+      <w:pPr>
+        <w:rPr>
+          <w:rFonts w:ascii="Times New Roman" w:hAnsi="Times New Roman" w:cs="Times New Roman"/>
+          <w:b/>
+          <w:bCs/>
+        </w:rPr>
+      </w:pPr>
+    </w:p>
+    <w:p>
+      <w:pPr>
+        <w:rPr>
+          <w:rFonts w:ascii="Times New Roman" w:hAnsi="Times New Roman" w:cs="Times New Roman"/>
+          <w:b/>
+          <w:bCs/>
+        </w:rPr>
+      </w:pPr>
+    </w:p>
+    <w:p>
+      <w:pPr>
+        <w:rPr>
+          <w:rFonts w:ascii="Times New Roman" w:hAnsi="Times New Roman" w:cs="Times New Roman"/>
+          <w:b/>
+          <w:bCs/>
+        </w:rPr>
+      </w:pPr>
+    </w:p>
+    <w:p>
+      <w:pPr>
+        <w:rPr>
+          <w:rFonts w:ascii="Times New Roman" w:hAnsi="Times New Roman" w:cs="Times New Roman"/>
+          <w:b/>
+          <w:bCs/>
+        </w:rPr>
+      </w:pPr>
+    </w:p>
+    <w:p>
+      <w:pPr>
+        <w:rPr>
+          <w:rFonts w:ascii="Times New Roman" w:hAnsi="Times New Roman" w:cs="Times New Roman"/>
+          <w:b/>
+          <w:bCs/>
+        </w:rPr>
+      </w:pPr>
+    </w:p>
+    <w:p>
+      <w:pPr>
+        <w:rPr>
+          <w:rFonts w:ascii="Times New Roman" w:hAnsi="Times New Roman" w:cs="Times New Roman"/>
+          <w:b/>
+          <w:bCs/>
+        </w:rPr>
+      </w:pPr>
+    </w:p>
+    <w:p>
+      <w:pPr>
+        <w:rPr>
+          <w:rFonts w:ascii="Times New Roman" w:hAnsi="Times New Roman" w:cs="Times New Roman"/>
+          <w:b/>
+          <w:bCs/>
+        </w:rPr>
+      </w:pPr>
+    </w:p>
+    <w:p>
+      <w:pPr>
+        <w:rPr>
+          <w:rFonts w:ascii="Times New Roman" w:hAnsi="Times New Roman" w:cs="Times New Roman"/>
+          <w:b/>
+          <w:bCs/>
+        </w:rPr>
+      </w:pPr>
+    </w:p>
+    <w:p>
+      <w:pPr>
+        <w:rPr>
+          <w:rFonts w:ascii="Times New Roman" w:hAnsi="Times New Roman" w:cs="Times New Roman"/>
+          <w:b/>
+          <w:bCs/>
+        </w:rPr>
+      </w:pPr>
+    </w:p>
+    <w:p>
+      <w:pPr>
+        <w:rPr>
+          <w:rFonts w:ascii="Times New Roman" w:hAnsi="Times New Roman" w:cs="Times New Roman"/>
+          <w:b/>
+          <w:bCs/>
+        </w:rPr>
+      </w:pPr>
+    </w:p>
+    <w:p>
+      <w:pPr>
+        <w:rPr>
+          <w:rFonts w:ascii="Times New Roman" w:hAnsi="Times New Roman" w:cs="Times New Roman"/>
+          <w:b/>
+          <w:bCs/>
+        </w:rPr>
+      </w:pPr>
+    </w:p>
+    <w:p>
+      <w:pPr>
+        <w:rPr>
+          <w:rFonts w:ascii="Times New Roman" w:hAnsi="Times New Roman" w:cs="Times New Roman"/>
+          <w:b/>
+          <w:bCs/>
+        </w:rPr>
+      </w:pPr>
+    </w:p>
+    <w:p>
+      <w:pPr>
+        <w:rPr>
+          <w:rFonts w:ascii="Times New Roman" w:hAnsi="Times New Roman" w:cs="Times New Roman"/>
+          <w:b/>
+          <w:bCs/>
+        </w:rPr>
+      </w:pPr>
+    </w:p>
+    <w:p>
+      <w:pPr>
+        <w:jc w:val="center"/>
+        <w:rPr>
+          <w:rFonts w:ascii="Times New Roman" w:hAnsi="Times New Roman" w:cs="Times New Roman"/>
+          <w:b/>
+          <w:bCs/>
+        </w:rPr>
+      </w:pPr>
+    </w:p>
     <w:p>
       <w:pPr>
         <w:pStyle w:val="Heading1"/>
+        <w:tabs>
+          <w:tab w:val="left" w:pos="5258"/>
+        </w:tabs>
         <w:jc w:val="both"/>
         <w:rPr>
           <w:rFonts w:eastAsia="Times New Roman"/>
           <w:lang w:eastAsia="pt-BR"/>
         </w:rPr>
       </w:pPr>
+      <w:bookmarkStart w:id="0" w:name="_Toc190421629"/>
       <w:r>
         <w:rPr>
           <w:rFonts w:eastAsia="Times New Roman"/>
@@ -327,6 +987,14 @@
         <w:lastRenderedPageBreak/>
         <w:t>Descritivo da Solução</w:t>
       </w:r>
+      <w:bookmarkEnd w:id="0"/>
+      <w:r>
+        <w:rPr>
+          <w:rFonts w:eastAsia="Times New Roman"/>
+          <w:lang w:eastAsia="pt-BR"/>
+        </w:rPr>
+        <w:tab/>
+      </w:r>
     </w:p>
     <w:p>
       <w:pPr>
@@ -342,7 +1010,21 @@
           <w:rFonts w:ascii="Times New Roman" w:eastAsia="Times New Roman" w:hAnsi="Times New Roman" w:cs="Times New Roman"/>
           <w:lang w:eastAsia="pt-BR"/>
         </w:rPr>
-        <w:t xml:space="preserve">O projeto propõe um </w:t>
+        <w:t>O projeto propõe um</w:t>
+      </w:r>
+      <w:r>
+        <w:rPr>
+          <w:rFonts w:ascii="Times New Roman" w:eastAsia="Times New Roman" w:hAnsi="Times New Roman" w:cs="Times New Roman"/>
+          <w:lang w:eastAsia="pt-BR"/>
+        </w:rPr>
+        <w:t>a</w:t>
+      </w:r>
+      <w:r>
+        <w:rPr>
+          <w:rFonts w:ascii="Times New Roman" w:eastAsia="Times New Roman" w:hAnsi="Times New Roman" w:cs="Times New Roman"/>
+          <w:lang w:eastAsia="pt-BR"/>
+        </w:rPr>
+        <w:t xml:space="preserve"> </w:t>
       </w:r>
       <w:r>
         <w:rPr>
@@ -351,7 +1033,25 @@
           <w:bCs/>
           <w:lang w:eastAsia="pt-BR"/>
         </w:rPr>
-        <w:t>dashboard interativo</w:t>
+        <w:t>aplicação</w:t>
+      </w:r>
+      <w:r>
+        <w:rPr>
+          <w:rFonts w:ascii="Times New Roman" w:eastAsia="Times New Roman" w:hAnsi="Times New Roman" w:cs="Times New Roman"/>
+          <w:b/>
+          <w:bCs/>
+          <w:lang w:eastAsia="pt-BR"/>
+        </w:rPr>
+        <w:t xml:space="preserve"> interativ</w:t>
+      </w:r>
+      <w:r>
+        <w:rPr>
+          <w:rFonts w:ascii="Times New Roman" w:eastAsia="Times New Roman" w:hAnsi="Times New Roman" w:cs="Times New Roman"/>
+          <w:b/>
+          <w:bCs/>
+          <w:lang w:eastAsia="pt-BR"/>
+        </w:rPr>
+        <w:t>a</w:t>
       </w:r>
       <w:r>
         <w:rPr>
@@ -411,14 +1111,14 @@
           <w:bCs/>
           <w:lang w:eastAsia="pt-BR"/>
         </w:rPr>
-        <w:t>Assistente Virtual</w:t>
+        <w:t>Relatórios Automatizados</w:t>
       </w:r>
       <w:r>
         <w:rPr>
           <w:rFonts w:ascii="Times New Roman" w:eastAsia="Times New Roman" w:hAnsi="Times New Roman" w:cs="Times New Roman"/>
           <w:lang w:eastAsia="pt-BR"/>
         </w:rPr>
-        <w:t>: Sugere soluções com base no histórico de falhas e responde a perguntas dos operadores.</w:t>
+        <w:t>: Geração periódica de insights sobre performance, falhas recorrentes e necessidades de atenção.</w:t>
       </w:r>
     </w:p>
     <w:p>
@@ -441,14 +1141,14 @@
           <w:bCs/>
           <w:lang w:eastAsia="pt-BR"/>
         </w:rPr>
-        <w:t>Relatórios Automatizados</w:t>
+        <w:t>Integração com Sistemas Existentes</w:t>
       </w:r>
       <w:r>
         <w:rPr>
           <w:rFonts w:ascii="Times New Roman" w:eastAsia="Times New Roman" w:hAnsi="Times New Roman" w:cs="Times New Roman"/>
           <w:lang w:eastAsia="pt-BR"/>
         </w:rPr>
-        <w:t>: Geração periódica de insights sobre performance, falhas recorrentes e necessidades de atenção.</w:t>
+        <w:t>: Comunicação fluida entre operadores, engenheiros e equipe de manutenção.</w:t>
       </w:r>
     </w:p>
     <w:p>
@@ -471,36 +1171,6 @@
           <w:bCs/>
           <w:lang w:eastAsia="pt-BR"/>
         </w:rPr>
-        <w:t>Integração com Sistemas Existentes</w:t>
-      </w:r>
-      <w:r>
-        <w:rPr>
-          <w:rFonts w:ascii="Times New Roman" w:eastAsia="Times New Roman" w:hAnsi="Times New Roman" w:cs="Times New Roman"/>
-          <w:lang w:eastAsia="pt-BR"/>
-        </w:rPr>
-        <w:t>: Comunicação fluida entre operadores, engenheiros e equipe de manutenção.</w:t>
-      </w:r>
-    </w:p>
-    <w:p>
-      <w:pPr>
-        <w:numPr>
-          <w:ilvl w:val="0"/>
-          <w:numId w:val="17"/>
-        </w:numPr>
-        <w:spacing w:before="100" w:beforeAutospacing="1" w:after="100" w:afterAutospacing="1" w:line="240" w:lineRule="auto"/>
-        <w:jc w:val="both"/>
-        <w:rPr>
-          <w:rFonts w:ascii="Times New Roman" w:eastAsia="Times New Roman" w:hAnsi="Times New Roman" w:cs="Times New Roman"/>
-          <w:lang w:eastAsia="pt-BR"/>
-        </w:rPr>
-      </w:pPr>
-      <w:r>
-        <w:rPr>
-          <w:rFonts w:ascii="Times New Roman" w:eastAsia="Times New Roman" w:hAnsi="Times New Roman" w:cs="Times New Roman"/>
-          <w:b/>
-          <w:bCs/>
-          <w:lang w:eastAsia="pt-BR"/>
-        </w:rPr>
         <w:t>Eficiência Operacional</w:t>
       </w:r>
       <w:r>
@@ -520,6 +1190,7 @@
           <w:lang w:eastAsia="pt-BR"/>
         </w:rPr>
       </w:pPr>
+      <w:bookmarkStart w:id="1" w:name="_Toc190421630"/>
       <w:r>
         <w:rPr>
           <w:rFonts w:eastAsia="Times New Roman"/>
@@ -527,6 +1198,7 @@
         </w:rPr>
         <w:t>Diferenciais em Relação aos Concorrentes</w:t>
       </w:r>
+      <w:bookmarkEnd w:id="1"/>
     </w:p>
     <w:p>
       <w:pPr>
@@ -674,6 +1346,7 @@
           <w:lang w:eastAsia="pt-BR"/>
         </w:rPr>
       </w:pPr>
+      <w:bookmarkStart w:id="2" w:name="_Toc190421631"/>
       <w:r>
         <w:rPr>
           <w:rFonts w:eastAsia="Times New Roman"/>
@@ -681,6 +1354,7 @@
         </w:rPr>
         <w:t>Valor Agregado ao Público</w:t>
       </w:r>
+      <w:bookmarkEnd w:id="2"/>
     </w:p>
     <w:p>
       <w:pPr>
@@ -851,6 +1525,16 @@
     </w:p>
     <w:p>
       <w:pPr>
+        <w:spacing w:before="100" w:beforeAutospacing="1" w:after="100" w:afterAutospacing="1" w:line="240" w:lineRule="auto"/>
+        <w:jc w:val="both"/>
+        <w:rPr>
+          <w:rFonts w:ascii="Times New Roman" w:eastAsia="Times New Roman" w:hAnsi="Times New Roman" w:cs="Times New Roman"/>
+          <w:lang w:eastAsia="pt-BR"/>
+        </w:rPr>
+      </w:pPr>
+    </w:p>
+    <w:p>
+      <w:pPr>
         <w:pStyle w:val="Heading1"/>
         <w:jc w:val="both"/>
         <w:rPr>
@@ -858,6 +1542,7 @@
           <w:lang w:val="en-US" w:eastAsia="pt-BR"/>
         </w:rPr>
       </w:pPr>
+      <w:bookmarkStart w:id="3" w:name="_Toc190421632"/>
       <w:r>
         <w:rPr>
           <w:rFonts w:eastAsia="Times New Roman"/>
@@ -866,6 +1551,7 @@
         <w:lastRenderedPageBreak/>
         <w:t>Business Model Canvas (BMC)</w:t>
       </w:r>
+      <w:bookmarkEnd w:id="3"/>
     </w:p>
     <w:p>
       <w:pPr>
@@ -882,6 +1568,7 @@
       </w:pPr>
       <w:r>
         <w:rPr>
+          <w:noProof/>
           <w:lang w:val="en-US" w:eastAsia="pt-BR"/>
         </w:rPr>
         <w:drawing>
@@ -900,7 +1587,7 @@
                     <pic:cNvPicPr/>
                   </pic:nvPicPr>
                   <pic:blipFill>
-                    <a:blip r:embed="rId5"/>
+                    <a:blip r:embed="rId6"/>
                     <a:stretch>
                       <a:fillRect/>
                     </a:stretch>
@@ -990,6 +1677,7 @@
           <w:lang w:eastAsia="pt-BR"/>
         </w:rPr>
       </w:pPr>
+      <w:bookmarkStart w:id="4" w:name="_Toc190421633"/>
       <w:r>
         <w:rPr>
           <w:rStyle w:val="Heading1Char"/>
@@ -997,6 +1685,7 @@
         <w:lastRenderedPageBreak/>
         <w:t>Mapa de Empatia</w:t>
       </w:r>
+      <w:bookmarkEnd w:id="4"/>
     </w:p>
     <w:p>
       <w:pPr>
@@ -1006,6 +1695,7 @@
       </w:pPr>
       <w:r>
         <w:rPr>
+          <w:noProof/>
           <w:lang w:eastAsia="pt-BR"/>
         </w:rPr>
         <w:drawing>
@@ -1024,7 +1714,7 @@
                     <pic:cNvPicPr/>
                   </pic:nvPicPr>
                   <pic:blipFill>
-                    <a:blip r:embed="rId6"/>
+                    <a:blip r:embed="rId7"/>
                     <a:stretch>
                       <a:fillRect/>
                     </a:stretch>
@@ -1207,6 +1897,119 @@
     </w:lvl>
   </w:abstractNum>
   <w:abstractNum w:abstractNumId="1" w15:restartNumberingAfterBreak="0">
+    <w:nsid w:val="0853132F"/>
+    <w:multiLevelType w:val="hybridMultilevel"/>
+    <w:tmpl w:val="3F6C991C"/>
+    <w:lvl w:ilvl="0" w:tplc="04160003">
+      <w:start w:val="1"/>
+      <w:numFmt w:val="bullet"/>
+      <w:lvlText w:val="o"/>
+      <w:lvlJc w:val="left"/>
+      <w:pPr>
+        <w:ind w:left="720" w:hanging="360"/>
+      </w:pPr>
+      <w:rPr>
+        <w:rFonts w:ascii="Courier New" w:hAnsi="Courier New" w:cs="Courier New" w:hint="default"/>
+      </w:rPr>
+    </w:lvl>
+    <w:lvl w:ilvl="1" w:tplc="04160003" w:tentative="1">
+      <w:start w:val="1"/>
+      <w:numFmt w:val="bullet"/>
+      <w:lvlText w:val="o"/>
+      <w:lvlJc w:val="left"/>
+      <w:pPr>
+        <w:ind w:left="1440" w:hanging="360"/>
+      </w:pPr>
+      <w:rPr>
+        <w:rFonts w:ascii="Courier New" w:hAnsi="Courier New" w:cs="Courier New" w:hint="default"/>
+      </w:rPr>
+    </w:lvl>
+    <w:lvl w:ilvl="2" w:tplc="04160005" w:tentative="1">
+      <w:start w:val="1"/>
+      <w:numFmt w:val="bullet"/>
+      <w:lvlText w:val=""/>
+      <w:lvlJc w:val="left"/>
+      <w:pPr>
+        <w:ind w:left="2160" w:hanging="360"/>
+      </w:pPr>
+      <w:rPr>
+        <w:rFonts w:ascii="Wingdings" w:hAnsi="Wingdings" w:hint="default"/>
+      </w:rPr>
+    </w:lvl>
+    <w:lvl w:ilvl="3" w:tplc="04160001" w:tentative="1">
+      <w:start w:val="1"/>
+      <w:numFmt w:val="bullet"/>
+      <w:lvlText w:val=""/>
+      <w:lvlJc w:val="left"/>
+      <w:pPr>
+        <w:ind w:left="2880" w:hanging="360"/>
+      </w:pPr>
+      <w:rPr>
+        <w:rFonts w:ascii="Symbol" w:hAnsi="Symbol" w:hint="default"/>
+      </w:rPr>
+    </w:lvl>
+    <w:lvl w:ilvl="4" w:tplc="04160003" w:tentative="1">
+      <w:start w:val="1"/>
+      <w:numFmt w:val="bullet"/>
+      <w:lvlText w:val="o"/>
+      <w:lvlJc w:val="left"/>
+      <w:pPr>
+        <w:ind w:left="3600" w:hanging="360"/>
+      </w:pPr>
+      <w:rPr>
+        <w:rFonts w:ascii="Courier New" w:hAnsi="Courier New" w:cs="Courier New" w:hint="default"/>
+      </w:rPr>
+    </w:lvl>
+    <w:lvl w:ilvl="5" w:tplc="04160005" w:tentative="1">
+      <w:start w:val="1"/>
+      <w:numFmt w:val="bullet"/>
+      <w:lvlText w:val=""/>
+      <w:lvlJc w:val="left"/>
+      <w:pPr>
+        <w:ind w:left="4320" w:hanging="360"/>
+      </w:pPr>
+      <w:rPr>
+        <w:rFonts w:ascii="Wingdings" w:hAnsi="Wingdings" w:hint="default"/>
+      </w:rPr>
+    </w:lvl>
+    <w:lvl w:ilvl="6" w:tplc="04160001" w:tentative="1">
+      <w:start w:val="1"/>
+      <w:numFmt w:val="bullet"/>
+      <w:lvlText w:val=""/>
+      <w:lvlJc w:val="left"/>
+      <w:pPr>
+        <w:ind w:left="5040" w:hanging="360"/>
+      </w:pPr>
+      <w:rPr>
+        <w:rFonts w:ascii="Symbol" w:hAnsi="Symbol" w:hint="default"/>
+      </w:rPr>
+    </w:lvl>
+    <w:lvl w:ilvl="7" w:tplc="04160003" w:tentative="1">
+      <w:start w:val="1"/>
+      <w:numFmt w:val="bullet"/>
+      <w:lvlText w:val="o"/>
+      <w:lvlJc w:val="left"/>
+      <w:pPr>
+        <w:ind w:left="5760" w:hanging="360"/>
+      </w:pPr>
+      <w:rPr>
+        <w:rFonts w:ascii="Courier New" w:hAnsi="Courier New" w:cs="Courier New" w:hint="default"/>
+      </w:rPr>
+    </w:lvl>
+    <w:lvl w:ilvl="8" w:tplc="04160005" w:tentative="1">
+      <w:start w:val="1"/>
+      <w:numFmt w:val="bullet"/>
+      <w:lvlText w:val=""/>
+      <w:lvlJc w:val="left"/>
+      <w:pPr>
+        <w:ind w:left="6480" w:hanging="360"/>
+      </w:pPr>
+      <w:rPr>
+        <w:rFonts w:ascii="Wingdings" w:hAnsi="Wingdings" w:hint="default"/>
+      </w:rPr>
+    </w:lvl>
+  </w:abstractNum>
+  <w:abstractNum w:abstractNumId="2" w15:restartNumberingAfterBreak="0">
     <w:nsid w:val="08BD7023"/>
     <w:multiLevelType w:val="multilevel"/>
     <w:tmpl w:val="6900B7AE"/>
@@ -1355,7 +2158,7 @@
       </w:rPr>
     </w:lvl>
   </w:abstractNum>
-  <w:abstractNum w:abstractNumId="2" w15:restartNumberingAfterBreak="0">
+  <w:abstractNum w:abstractNumId="3" w15:restartNumberingAfterBreak="0">
     <w:nsid w:val="0A797A86"/>
     <w:multiLevelType w:val="multilevel"/>
     <w:tmpl w:val="91D4E196"/>
@@ -1504,7 +2307,7 @@
       </w:rPr>
     </w:lvl>
   </w:abstractNum>
-  <w:abstractNum w:abstractNumId="3" w15:restartNumberingAfterBreak="0">
+  <w:abstractNum w:abstractNumId="4" w15:restartNumberingAfterBreak="0">
     <w:nsid w:val="0D7B60BA"/>
     <w:multiLevelType w:val="multilevel"/>
     <w:tmpl w:val="F9E8F5B6"/>
@@ -1653,7 +2456,7 @@
       </w:rPr>
     </w:lvl>
   </w:abstractNum>
-  <w:abstractNum w:abstractNumId="4" w15:restartNumberingAfterBreak="0">
+  <w:abstractNum w:abstractNumId="5" w15:restartNumberingAfterBreak="0">
     <w:nsid w:val="0DF36871"/>
     <w:multiLevelType w:val="multilevel"/>
     <w:tmpl w:val="275A2738"/>
@@ -1802,7 +2605,7 @@
       </w:rPr>
     </w:lvl>
   </w:abstractNum>
-  <w:abstractNum w:abstractNumId="5" w15:restartNumberingAfterBreak="0">
+  <w:abstractNum w:abstractNumId="6" w15:restartNumberingAfterBreak="0">
     <w:nsid w:val="133913EC"/>
     <w:multiLevelType w:val="multilevel"/>
     <w:tmpl w:val="04E2AAF8"/>
@@ -1951,7 +2754,7 @@
       </w:rPr>
     </w:lvl>
   </w:abstractNum>
-  <w:abstractNum w:abstractNumId="6" w15:restartNumberingAfterBreak="0">
+  <w:abstractNum w:abstractNumId="7" w15:restartNumberingAfterBreak="0">
     <w:nsid w:val="14F06D2E"/>
     <w:multiLevelType w:val="multilevel"/>
     <w:tmpl w:val="738AD03A"/>
@@ -2100,7 +2903,120 @@
       </w:rPr>
     </w:lvl>
   </w:abstractNum>
-  <w:abstractNum w:abstractNumId="7" w15:restartNumberingAfterBreak="0">
+  <w:abstractNum w:abstractNumId="8" w15:restartNumberingAfterBreak="0">
+    <w:nsid w:val="16685B34"/>
+    <w:multiLevelType w:val="hybridMultilevel"/>
+    <w:tmpl w:val="437C79B4"/>
+    <w:lvl w:ilvl="0" w:tplc="04160005">
+      <w:start w:val="1"/>
+      <w:numFmt w:val="bullet"/>
+      <w:lvlText w:val=""/>
+      <w:lvlJc w:val="left"/>
+      <w:pPr>
+        <w:ind w:left="3552" w:hanging="360"/>
+      </w:pPr>
+      <w:rPr>
+        <w:rFonts w:ascii="Wingdings" w:hAnsi="Wingdings" w:hint="default"/>
+      </w:rPr>
+    </w:lvl>
+    <w:lvl w:ilvl="1" w:tplc="04160003" w:tentative="1">
+      <w:start w:val="1"/>
+      <w:numFmt w:val="bullet"/>
+      <w:lvlText w:val="o"/>
+      <w:lvlJc w:val="left"/>
+      <w:pPr>
+        <w:ind w:left="4272" w:hanging="360"/>
+      </w:pPr>
+      <w:rPr>
+        <w:rFonts w:ascii="Courier New" w:hAnsi="Courier New" w:cs="Courier New" w:hint="default"/>
+      </w:rPr>
+    </w:lvl>
+    <w:lvl w:ilvl="2" w:tplc="04160005" w:tentative="1">
+      <w:start w:val="1"/>
+      <w:numFmt w:val="bullet"/>
+      <w:lvlText w:val=""/>
+      <w:lvlJc w:val="left"/>
+      <w:pPr>
+        <w:ind w:left="4992" w:hanging="360"/>
+      </w:pPr>
+      <w:rPr>
+        <w:rFonts w:ascii="Wingdings" w:hAnsi="Wingdings" w:hint="default"/>
+      </w:rPr>
+    </w:lvl>
+    <w:lvl w:ilvl="3" w:tplc="04160001" w:tentative="1">
+      <w:start w:val="1"/>
+      <w:numFmt w:val="bullet"/>
+      <w:lvlText w:val=""/>
+      <w:lvlJc w:val="left"/>
+      <w:pPr>
+        <w:ind w:left="5712" w:hanging="360"/>
+      </w:pPr>
+      <w:rPr>
+        <w:rFonts w:ascii="Symbol" w:hAnsi="Symbol" w:hint="default"/>
+      </w:rPr>
+    </w:lvl>
+    <w:lvl w:ilvl="4" w:tplc="04160003" w:tentative="1">
+      <w:start w:val="1"/>
+      <w:numFmt w:val="bullet"/>
+      <w:lvlText w:val="o"/>
+      <w:lvlJc w:val="left"/>
+      <w:pPr>
+        <w:ind w:left="6432" w:hanging="360"/>
+      </w:pPr>
+      <w:rPr>
+        <w:rFonts w:ascii="Courier New" w:hAnsi="Courier New" w:cs="Courier New" w:hint="default"/>
+      </w:rPr>
+    </w:lvl>
+    <w:lvl w:ilvl="5" w:tplc="04160005" w:tentative="1">
+      <w:start w:val="1"/>
+      <w:numFmt w:val="bullet"/>
+      <w:lvlText w:val=""/>
+      <w:lvlJc w:val="left"/>
+      <w:pPr>
+        <w:ind w:left="7152" w:hanging="360"/>
+      </w:pPr>
+      <w:rPr>
+        <w:rFonts w:ascii="Wingdings" w:hAnsi="Wingdings" w:hint="default"/>
+      </w:rPr>
+    </w:lvl>
+    <w:lvl w:ilvl="6" w:tplc="04160001" w:tentative="1">
+      <w:start w:val="1"/>
+      <w:numFmt w:val="bullet"/>
+      <w:lvlText w:val=""/>
+      <w:lvlJc w:val="left"/>
+      <w:pPr>
+        <w:ind w:left="7872" w:hanging="360"/>
+      </w:pPr>
+      <w:rPr>
+        <w:rFonts w:ascii="Symbol" w:hAnsi="Symbol" w:hint="default"/>
+      </w:rPr>
+    </w:lvl>
+    <w:lvl w:ilvl="7" w:tplc="04160003" w:tentative="1">
+      <w:start w:val="1"/>
+      <w:numFmt w:val="bullet"/>
+      <w:lvlText w:val="o"/>
+      <w:lvlJc w:val="left"/>
+      <w:pPr>
+        <w:ind w:left="8592" w:hanging="360"/>
+      </w:pPr>
+      <w:rPr>
+        <w:rFonts w:ascii="Courier New" w:hAnsi="Courier New" w:cs="Courier New" w:hint="default"/>
+      </w:rPr>
+    </w:lvl>
+    <w:lvl w:ilvl="8" w:tplc="04160005" w:tentative="1">
+      <w:start w:val="1"/>
+      <w:numFmt w:val="bullet"/>
+      <w:lvlText w:val=""/>
+      <w:lvlJc w:val="left"/>
+      <w:pPr>
+        <w:ind w:left="9312" w:hanging="360"/>
+      </w:pPr>
+      <w:rPr>
+        <w:rFonts w:ascii="Wingdings" w:hAnsi="Wingdings" w:hint="default"/>
+      </w:rPr>
+    </w:lvl>
+  </w:abstractNum>
+  <w:abstractNum w:abstractNumId="9" w15:restartNumberingAfterBreak="0">
     <w:nsid w:val="1B233934"/>
     <w:multiLevelType w:val="multilevel"/>
     <w:tmpl w:val="A4E42EA6"/>
@@ -2249,7 +3165,7 @@
       </w:rPr>
     </w:lvl>
   </w:abstractNum>
-  <w:abstractNum w:abstractNumId="8" w15:restartNumberingAfterBreak="0">
+  <w:abstractNum w:abstractNumId="10" w15:restartNumberingAfterBreak="0">
     <w:nsid w:val="1D755394"/>
     <w:multiLevelType w:val="multilevel"/>
     <w:tmpl w:val="31B6885E"/>
@@ -2398,7 +3314,7 @@
       </w:rPr>
     </w:lvl>
   </w:abstractNum>
-  <w:abstractNum w:abstractNumId="9" w15:restartNumberingAfterBreak="0">
+  <w:abstractNum w:abstractNumId="11" w15:restartNumberingAfterBreak="0">
     <w:nsid w:val="1DF9236F"/>
     <w:multiLevelType w:val="multilevel"/>
     <w:tmpl w:val="28A00854"/>
@@ -2547,7 +3463,7 @@
       </w:rPr>
     </w:lvl>
   </w:abstractNum>
-  <w:abstractNum w:abstractNumId="10" w15:restartNumberingAfterBreak="0">
+  <w:abstractNum w:abstractNumId="12" w15:restartNumberingAfterBreak="0">
     <w:nsid w:val="1E3332ED"/>
     <w:multiLevelType w:val="multilevel"/>
     <w:tmpl w:val="BBC61A34"/>
@@ -2696,7 +3612,7 @@
       </w:rPr>
     </w:lvl>
   </w:abstractNum>
-  <w:abstractNum w:abstractNumId="11" w15:restartNumberingAfterBreak="0">
+  <w:abstractNum w:abstractNumId="13" w15:restartNumberingAfterBreak="0">
     <w:nsid w:val="22B239D7"/>
     <w:multiLevelType w:val="multilevel"/>
     <w:tmpl w:val="7A244BEE"/>
@@ -2845,7 +3761,7 @@
       </w:rPr>
     </w:lvl>
   </w:abstractNum>
-  <w:abstractNum w:abstractNumId="12" w15:restartNumberingAfterBreak="0">
+  <w:abstractNum w:abstractNumId="14" w15:restartNumberingAfterBreak="0">
     <w:nsid w:val="23E0705F"/>
     <w:multiLevelType w:val="multilevel"/>
     <w:tmpl w:val="8C96E05C"/>
@@ -2994,7 +3910,7 @@
       </w:rPr>
     </w:lvl>
   </w:abstractNum>
-  <w:abstractNum w:abstractNumId="13" w15:restartNumberingAfterBreak="0">
+  <w:abstractNum w:abstractNumId="15" w15:restartNumberingAfterBreak="0">
     <w:nsid w:val="2B43592F"/>
     <w:multiLevelType w:val="multilevel"/>
     <w:tmpl w:val="54BE7754"/>
@@ -3143,7 +4059,7 @@
       </w:rPr>
     </w:lvl>
   </w:abstractNum>
-  <w:abstractNum w:abstractNumId="14" w15:restartNumberingAfterBreak="0">
+  <w:abstractNum w:abstractNumId="16" w15:restartNumberingAfterBreak="0">
     <w:nsid w:val="2FCB46F7"/>
     <w:multiLevelType w:val="multilevel"/>
     <w:tmpl w:val="906AC8E8"/>
@@ -3292,7 +4208,7 @@
       </w:rPr>
     </w:lvl>
   </w:abstractNum>
-  <w:abstractNum w:abstractNumId="15" w15:restartNumberingAfterBreak="0">
+  <w:abstractNum w:abstractNumId="17" w15:restartNumberingAfterBreak="0">
     <w:nsid w:val="30806AF4"/>
     <w:multiLevelType w:val="multilevel"/>
     <w:tmpl w:val="AA38D378"/>
@@ -3441,7 +4357,7 @@
       </w:rPr>
     </w:lvl>
   </w:abstractNum>
-  <w:abstractNum w:abstractNumId="16" w15:restartNumberingAfterBreak="0">
+  <w:abstractNum w:abstractNumId="18" w15:restartNumberingAfterBreak="0">
     <w:nsid w:val="31B934A0"/>
     <w:multiLevelType w:val="multilevel"/>
     <w:tmpl w:val="512437CC"/>
@@ -3590,7 +4506,7 @@
       </w:rPr>
     </w:lvl>
   </w:abstractNum>
-  <w:abstractNum w:abstractNumId="17" w15:restartNumberingAfterBreak="0">
+  <w:abstractNum w:abstractNumId="19" w15:restartNumberingAfterBreak="0">
     <w:nsid w:val="31C9261B"/>
     <w:multiLevelType w:val="multilevel"/>
     <w:tmpl w:val="3CC2419C"/>
@@ -3739,7 +4655,7 @@
       </w:rPr>
     </w:lvl>
   </w:abstractNum>
-  <w:abstractNum w:abstractNumId="18" w15:restartNumberingAfterBreak="0">
+  <w:abstractNum w:abstractNumId="20" w15:restartNumberingAfterBreak="0">
     <w:nsid w:val="37EB004A"/>
     <w:multiLevelType w:val="multilevel"/>
     <w:tmpl w:val="79A41212"/>
@@ -3888,7 +4804,7 @@
       </w:rPr>
     </w:lvl>
   </w:abstractNum>
-  <w:abstractNum w:abstractNumId="19" w15:restartNumberingAfterBreak="0">
+  <w:abstractNum w:abstractNumId="21" w15:restartNumberingAfterBreak="0">
     <w:nsid w:val="3E5E4AC0"/>
     <w:multiLevelType w:val="multilevel"/>
     <w:tmpl w:val="C2BE764A"/>
@@ -4037,7 +4953,7 @@
       </w:rPr>
     </w:lvl>
   </w:abstractNum>
-  <w:abstractNum w:abstractNumId="20" w15:restartNumberingAfterBreak="0">
+  <w:abstractNum w:abstractNumId="22" w15:restartNumberingAfterBreak="0">
     <w:nsid w:val="43A26375"/>
     <w:multiLevelType w:val="multilevel"/>
     <w:tmpl w:val="A9D26942"/>
@@ -4186,7 +5102,7 @@
       </w:rPr>
     </w:lvl>
   </w:abstractNum>
-  <w:abstractNum w:abstractNumId="21" w15:restartNumberingAfterBreak="0">
+  <w:abstractNum w:abstractNumId="23" w15:restartNumberingAfterBreak="0">
     <w:nsid w:val="4456606F"/>
     <w:multiLevelType w:val="multilevel"/>
     <w:tmpl w:val="9C8C4CAA"/>
@@ -4335,7 +5251,7 @@
       </w:rPr>
     </w:lvl>
   </w:abstractNum>
-  <w:abstractNum w:abstractNumId="22" w15:restartNumberingAfterBreak="0">
+  <w:abstractNum w:abstractNumId="24" w15:restartNumberingAfterBreak="0">
     <w:nsid w:val="481C0D5B"/>
     <w:multiLevelType w:val="multilevel"/>
     <w:tmpl w:val="38CAEF32"/>
@@ -4484,7 +5400,7 @@
       </w:rPr>
     </w:lvl>
   </w:abstractNum>
-  <w:abstractNum w:abstractNumId="23" w15:restartNumberingAfterBreak="0">
+  <w:abstractNum w:abstractNumId="25" w15:restartNumberingAfterBreak="0">
     <w:nsid w:val="48331B62"/>
     <w:multiLevelType w:val="multilevel"/>
     <w:tmpl w:val="6A3A9762"/>
@@ -4633,7 +5549,7 @@
       </w:rPr>
     </w:lvl>
   </w:abstractNum>
-  <w:abstractNum w:abstractNumId="24" w15:restartNumberingAfterBreak="0">
+  <w:abstractNum w:abstractNumId="26" w15:restartNumberingAfterBreak="0">
     <w:nsid w:val="50E93660"/>
     <w:multiLevelType w:val="multilevel"/>
     <w:tmpl w:val="9AA2D5A8"/>
@@ -4782,7 +5698,7 @@
       </w:rPr>
     </w:lvl>
   </w:abstractNum>
-  <w:abstractNum w:abstractNumId="25" w15:restartNumberingAfterBreak="0">
+  <w:abstractNum w:abstractNumId="27" w15:restartNumberingAfterBreak="0">
     <w:nsid w:val="530E0CAE"/>
     <w:multiLevelType w:val="multilevel"/>
     <w:tmpl w:val="47644D98"/>
@@ -4931,7 +5847,7 @@
       </w:rPr>
     </w:lvl>
   </w:abstractNum>
-  <w:abstractNum w:abstractNumId="26" w15:restartNumberingAfterBreak="0">
+  <w:abstractNum w:abstractNumId="28" w15:restartNumberingAfterBreak="0">
     <w:nsid w:val="548E1F90"/>
     <w:multiLevelType w:val="multilevel"/>
     <w:tmpl w:val="06FC6DA4"/>
@@ -5080,7 +5996,7 @@
       </w:rPr>
     </w:lvl>
   </w:abstractNum>
-  <w:abstractNum w:abstractNumId="27" w15:restartNumberingAfterBreak="0">
+  <w:abstractNum w:abstractNumId="29" w15:restartNumberingAfterBreak="0">
     <w:nsid w:val="55E447EF"/>
     <w:multiLevelType w:val="multilevel"/>
     <w:tmpl w:val="E3688D32"/>
@@ -5229,7 +6145,7 @@
       </w:rPr>
     </w:lvl>
   </w:abstractNum>
-  <w:abstractNum w:abstractNumId="28" w15:restartNumberingAfterBreak="0">
+  <w:abstractNum w:abstractNumId="30" w15:restartNumberingAfterBreak="0">
     <w:nsid w:val="5E5D5CC2"/>
     <w:multiLevelType w:val="multilevel"/>
     <w:tmpl w:val="8E52602E"/>
@@ -5378,7 +6294,7 @@
       </w:rPr>
     </w:lvl>
   </w:abstractNum>
-  <w:abstractNum w:abstractNumId="29" w15:restartNumberingAfterBreak="0">
+  <w:abstractNum w:abstractNumId="31" w15:restartNumberingAfterBreak="0">
     <w:nsid w:val="68252E29"/>
     <w:multiLevelType w:val="multilevel"/>
     <w:tmpl w:val="30303132"/>
@@ -5527,7 +6443,7 @@
       </w:rPr>
     </w:lvl>
   </w:abstractNum>
-  <w:abstractNum w:abstractNumId="30" w15:restartNumberingAfterBreak="0">
+  <w:abstractNum w:abstractNumId="32" w15:restartNumberingAfterBreak="0">
     <w:nsid w:val="6BD1113F"/>
     <w:multiLevelType w:val="multilevel"/>
     <w:tmpl w:val="8042D0E6"/>
@@ -5676,7 +6592,7 @@
       </w:rPr>
     </w:lvl>
   </w:abstractNum>
-  <w:abstractNum w:abstractNumId="31" w15:restartNumberingAfterBreak="0">
+  <w:abstractNum w:abstractNumId="33" w15:restartNumberingAfterBreak="0">
     <w:nsid w:val="6E5E4C03"/>
     <w:multiLevelType w:val="multilevel"/>
     <w:tmpl w:val="A6383464"/>
@@ -5825,7 +6741,7 @@
       </w:rPr>
     </w:lvl>
   </w:abstractNum>
-  <w:abstractNum w:abstractNumId="32" w15:restartNumberingAfterBreak="0">
+  <w:abstractNum w:abstractNumId="34" w15:restartNumberingAfterBreak="0">
     <w:nsid w:val="7027594D"/>
     <w:multiLevelType w:val="multilevel"/>
     <w:tmpl w:val="34282D06"/>
@@ -5974,7 +6890,7 @@
       </w:rPr>
     </w:lvl>
   </w:abstractNum>
-  <w:abstractNum w:abstractNumId="33" w15:restartNumberingAfterBreak="0">
+  <w:abstractNum w:abstractNumId="35" w15:restartNumberingAfterBreak="0">
     <w:nsid w:val="756D30EB"/>
     <w:multiLevelType w:val="multilevel"/>
     <w:tmpl w:val="D65ABA56"/>
@@ -6123,7 +7039,7 @@
       </w:rPr>
     </w:lvl>
   </w:abstractNum>
-  <w:abstractNum w:abstractNumId="34" w15:restartNumberingAfterBreak="0">
+  <w:abstractNum w:abstractNumId="36" w15:restartNumberingAfterBreak="0">
     <w:nsid w:val="7684732A"/>
     <w:multiLevelType w:val="multilevel"/>
     <w:tmpl w:val="A984A2E8"/>
@@ -6272,7 +7188,7 @@
       </w:rPr>
     </w:lvl>
   </w:abstractNum>
-  <w:abstractNum w:abstractNumId="35" w15:restartNumberingAfterBreak="0">
+  <w:abstractNum w:abstractNumId="37" w15:restartNumberingAfterBreak="0">
     <w:nsid w:val="77EC771A"/>
     <w:multiLevelType w:val="multilevel"/>
     <w:tmpl w:val="D58CEADA"/>
@@ -6421,7 +7337,120 @@
       </w:rPr>
     </w:lvl>
   </w:abstractNum>
-  <w:abstractNum w:abstractNumId="36" w15:restartNumberingAfterBreak="0">
+  <w:abstractNum w:abstractNumId="38" w15:restartNumberingAfterBreak="0">
+    <w:nsid w:val="782458AE"/>
+    <w:multiLevelType w:val="hybridMultilevel"/>
+    <w:tmpl w:val="8B1AE7D4"/>
+    <w:lvl w:ilvl="0" w:tplc="04160001">
+      <w:start w:val="1"/>
+      <w:numFmt w:val="bullet"/>
+      <w:lvlText w:val=""/>
+      <w:lvlJc w:val="left"/>
+      <w:pPr>
+        <w:ind w:left="720" w:hanging="360"/>
+      </w:pPr>
+      <w:rPr>
+        <w:rFonts w:ascii="Symbol" w:hAnsi="Symbol" w:hint="default"/>
+      </w:rPr>
+    </w:lvl>
+    <w:lvl w:ilvl="1" w:tplc="04160003" w:tentative="1">
+      <w:start w:val="1"/>
+      <w:numFmt w:val="bullet"/>
+      <w:lvlText w:val="o"/>
+      <w:lvlJc w:val="left"/>
+      <w:pPr>
+        <w:ind w:left="1440" w:hanging="360"/>
+      </w:pPr>
+      <w:rPr>
+        <w:rFonts w:ascii="Courier New" w:hAnsi="Courier New" w:cs="Courier New" w:hint="default"/>
+      </w:rPr>
+    </w:lvl>
+    <w:lvl w:ilvl="2" w:tplc="04160005" w:tentative="1">
+      <w:start w:val="1"/>
+      <w:numFmt w:val="bullet"/>
+      <w:lvlText w:val=""/>
+      <w:lvlJc w:val="left"/>
+      <w:pPr>
+        <w:ind w:left="2160" w:hanging="360"/>
+      </w:pPr>
+      <w:rPr>
+        <w:rFonts w:ascii="Wingdings" w:hAnsi="Wingdings" w:hint="default"/>
+      </w:rPr>
+    </w:lvl>
+    <w:lvl w:ilvl="3" w:tplc="04160001" w:tentative="1">
+      <w:start w:val="1"/>
+      <w:numFmt w:val="bullet"/>
+      <w:lvlText w:val=""/>
+      <w:lvlJc w:val="left"/>
+      <w:pPr>
+        <w:ind w:left="2880" w:hanging="360"/>
+      </w:pPr>
+      <w:rPr>
+        <w:rFonts w:ascii="Symbol" w:hAnsi="Symbol" w:hint="default"/>
+      </w:rPr>
+    </w:lvl>
+    <w:lvl w:ilvl="4" w:tplc="04160003" w:tentative="1">
+      <w:start w:val="1"/>
+      <w:numFmt w:val="bullet"/>
+      <w:lvlText w:val="o"/>
+      <w:lvlJc w:val="left"/>
+      <w:pPr>
+        <w:ind w:left="3600" w:hanging="360"/>
+      </w:pPr>
+      <w:rPr>
+        <w:rFonts w:ascii="Courier New" w:hAnsi="Courier New" w:cs="Courier New" w:hint="default"/>
+      </w:rPr>
+    </w:lvl>
+    <w:lvl w:ilvl="5" w:tplc="04160005" w:tentative="1">
+      <w:start w:val="1"/>
+      <w:numFmt w:val="bullet"/>
+      <w:lvlText w:val=""/>
+      <w:lvlJc w:val="left"/>
+      <w:pPr>
+        <w:ind w:left="4320" w:hanging="360"/>
+      </w:pPr>
+      <w:rPr>
+        <w:rFonts w:ascii="Wingdings" w:hAnsi="Wingdings" w:hint="default"/>
+      </w:rPr>
+    </w:lvl>
+    <w:lvl w:ilvl="6" w:tplc="04160001" w:tentative="1">
+      <w:start w:val="1"/>
+      <w:numFmt w:val="bullet"/>
+      <w:lvlText w:val=""/>
+      <w:lvlJc w:val="left"/>
+      <w:pPr>
+        <w:ind w:left="5040" w:hanging="360"/>
+      </w:pPr>
+      <w:rPr>
+        <w:rFonts w:ascii="Symbol" w:hAnsi="Symbol" w:hint="default"/>
+      </w:rPr>
+    </w:lvl>
+    <w:lvl w:ilvl="7" w:tplc="04160003" w:tentative="1">
+      <w:start w:val="1"/>
+      <w:numFmt w:val="bullet"/>
+      <w:lvlText w:val="o"/>
+      <w:lvlJc w:val="left"/>
+      <w:pPr>
+        <w:ind w:left="5760" w:hanging="360"/>
+      </w:pPr>
+      <w:rPr>
+        <w:rFonts w:ascii="Courier New" w:hAnsi="Courier New" w:cs="Courier New" w:hint="default"/>
+      </w:rPr>
+    </w:lvl>
+    <w:lvl w:ilvl="8" w:tplc="04160005" w:tentative="1">
+      <w:start w:val="1"/>
+      <w:numFmt w:val="bullet"/>
+      <w:lvlText w:val=""/>
+      <w:lvlJc w:val="left"/>
+      <w:pPr>
+        <w:ind w:left="6480" w:hanging="360"/>
+      </w:pPr>
+      <w:rPr>
+        <w:rFonts w:ascii="Wingdings" w:hAnsi="Wingdings" w:hint="default"/>
+      </w:rPr>
+    </w:lvl>
+  </w:abstractNum>
+  <w:abstractNum w:abstractNumId="39" w15:restartNumberingAfterBreak="0">
     <w:nsid w:val="7EAD018D"/>
     <w:multiLevelType w:val="multilevel"/>
     <w:tmpl w:val="77660532"/>
@@ -6570,7 +7599,7 @@
       </w:rPr>
     </w:lvl>
   </w:abstractNum>
-  <w:abstractNum w:abstractNumId="37" w15:restartNumberingAfterBreak="0">
+  <w:abstractNum w:abstractNumId="40" w15:restartNumberingAfterBreak="0">
     <w:nsid w:val="7FEC5C51"/>
     <w:multiLevelType w:val="multilevel"/>
     <w:tmpl w:val="8F3EBF26"/>
@@ -6720,118 +7749,127 @@
     </w:lvl>
   </w:abstractNum>
   <w:num w:numId="1">
-    <w:abstractNumId w:val="3"/>
+    <w:abstractNumId w:val="4"/>
   </w:num>
   <w:num w:numId="2">
     <w:abstractNumId w:val="0"/>
   </w:num>
   <w:num w:numId="3">
+    <w:abstractNumId w:val="15"/>
+  </w:num>
+  <w:num w:numId="4">
+    <w:abstractNumId w:val="17"/>
+  </w:num>
+  <w:num w:numId="5">
     <w:abstractNumId w:val="13"/>
   </w:num>
-  <w:num w:numId="4">
-    <w:abstractNumId w:val="15"/>
+  <w:num w:numId="6">
+    <w:abstractNumId w:val="14"/>
   </w:num>
-  <w:num w:numId="5">
+  <w:num w:numId="7">
+    <w:abstractNumId w:val="36"/>
+  </w:num>
+  <w:num w:numId="8">
     <w:abstractNumId w:val="11"/>
   </w:num>
-  <w:num w:numId="6">
+  <w:num w:numId="9">
+    <w:abstractNumId w:val="39"/>
+  </w:num>
+  <w:num w:numId="10">
+    <w:abstractNumId w:val="31"/>
+  </w:num>
+  <w:num w:numId="11">
+    <w:abstractNumId w:val="24"/>
+  </w:num>
+  <w:num w:numId="12">
+    <w:abstractNumId w:val="33"/>
+  </w:num>
+  <w:num w:numId="13">
+    <w:abstractNumId w:val="20"/>
+  </w:num>
+  <w:num w:numId="14">
+    <w:abstractNumId w:val="25"/>
+  </w:num>
+  <w:num w:numId="15">
+    <w:abstractNumId w:val="6"/>
+  </w:num>
+  <w:num w:numId="16">
+    <w:abstractNumId w:val="16"/>
+  </w:num>
+  <w:num w:numId="17">
+    <w:abstractNumId w:val="18"/>
+  </w:num>
+  <w:num w:numId="18">
+    <w:abstractNumId w:val="40"/>
+  </w:num>
+  <w:num w:numId="19">
+    <w:abstractNumId w:val="29"/>
+  </w:num>
+  <w:num w:numId="20">
+    <w:abstractNumId w:val="9"/>
+  </w:num>
+  <w:num w:numId="21">
+    <w:abstractNumId w:val="35"/>
+  </w:num>
+  <w:num w:numId="22">
+    <w:abstractNumId w:val="7"/>
+  </w:num>
+  <w:num w:numId="23">
+    <w:abstractNumId w:val="34"/>
+  </w:num>
+  <w:num w:numId="24">
+    <w:abstractNumId w:val="27"/>
+  </w:num>
+  <w:num w:numId="25">
+    <w:abstractNumId w:val="2"/>
+  </w:num>
+  <w:num w:numId="26">
+    <w:abstractNumId w:val="5"/>
+  </w:num>
+  <w:num w:numId="27">
+    <w:abstractNumId w:val="37"/>
+  </w:num>
+  <w:num w:numId="28">
+    <w:abstractNumId w:val="10"/>
+  </w:num>
+  <w:num w:numId="29">
+    <w:abstractNumId w:val="3"/>
+  </w:num>
+  <w:num w:numId="30">
+    <w:abstractNumId w:val="32"/>
+  </w:num>
+  <w:num w:numId="31">
+    <w:abstractNumId w:val="21"/>
+  </w:num>
+  <w:num w:numId="32">
+    <w:abstractNumId w:val="19"/>
+  </w:num>
+  <w:num w:numId="33">
+    <w:abstractNumId w:val="22"/>
+  </w:num>
+  <w:num w:numId="34">
+    <w:abstractNumId w:val="26"/>
+  </w:num>
+  <w:num w:numId="35">
     <w:abstractNumId w:val="12"/>
   </w:num>
-  <w:num w:numId="7">
-    <w:abstractNumId w:val="34"/>
-  </w:num>
-  <w:num w:numId="8">
-    <w:abstractNumId w:val="9"/>
-  </w:num>
-  <w:num w:numId="9">
-    <w:abstractNumId w:val="36"/>
-  </w:num>
-  <w:num w:numId="10">
-    <w:abstractNumId w:val="29"/>
-  </w:num>
-  <w:num w:numId="11">
-    <w:abstractNumId w:val="22"/>
-  </w:num>
-  <w:num w:numId="12">
-    <w:abstractNumId w:val="31"/>
-  </w:num>
-  <w:num w:numId="13">
-    <w:abstractNumId w:val="18"/>
-  </w:num>
-  <w:num w:numId="14">
+  <w:num w:numId="36">
     <w:abstractNumId w:val="23"/>
   </w:num>
-  <w:num w:numId="15">
-    <w:abstractNumId w:val="5"/>
+  <w:num w:numId="37">
+    <w:abstractNumId w:val="28"/>
   </w:num>
-  <w:num w:numId="16">
-    <w:abstractNumId w:val="14"/>
+  <w:num w:numId="38">
+    <w:abstractNumId w:val="30"/>
   </w:num>
-  <w:num w:numId="17">
-    <w:abstractNumId w:val="16"/>
+  <w:num w:numId="39">
+    <w:abstractNumId w:val="38"/>
   </w:num>
-  <w:num w:numId="18">
-    <w:abstractNumId w:val="37"/>
-  </w:num>
-  <w:num w:numId="19">
-    <w:abstractNumId w:val="27"/>
-  </w:num>
-  <w:num w:numId="20">
-    <w:abstractNumId w:val="7"/>
-  </w:num>
-  <w:num w:numId="21">
-    <w:abstractNumId w:val="33"/>
-  </w:num>
-  <w:num w:numId="22">
-    <w:abstractNumId w:val="6"/>
-  </w:num>
-  <w:num w:numId="23">
-    <w:abstractNumId w:val="32"/>
-  </w:num>
-  <w:num w:numId="24">
-    <w:abstractNumId w:val="25"/>
-  </w:num>
-  <w:num w:numId="25">
+  <w:num w:numId="40">
     <w:abstractNumId w:val="1"/>
   </w:num>
-  <w:num w:numId="26">
-    <w:abstractNumId w:val="4"/>
-  </w:num>
-  <w:num w:numId="27">
-    <w:abstractNumId w:val="35"/>
-  </w:num>
-  <w:num w:numId="28">
+  <w:num w:numId="41">
     <w:abstractNumId w:val="8"/>
-  </w:num>
-  <w:num w:numId="29">
-    <w:abstractNumId w:val="2"/>
-  </w:num>
-  <w:num w:numId="30">
-    <w:abstractNumId w:val="30"/>
-  </w:num>
-  <w:num w:numId="31">
-    <w:abstractNumId w:val="19"/>
-  </w:num>
-  <w:num w:numId="32">
-    <w:abstractNumId w:val="17"/>
-  </w:num>
-  <w:num w:numId="33">
-    <w:abstractNumId w:val="20"/>
-  </w:num>
-  <w:num w:numId="34">
-    <w:abstractNumId w:val="24"/>
-  </w:num>
-  <w:num w:numId="35">
-    <w:abstractNumId w:val="10"/>
-  </w:num>
-  <w:num w:numId="36">
-    <w:abstractNumId w:val="21"/>
-  </w:num>
-  <w:num w:numId="37">
-    <w:abstractNumId w:val="26"/>
-  </w:num>
-  <w:num w:numId="38">
-    <w:abstractNumId w:val="28"/>
   </w:num>
 </w:numbering>
 </file>
@@ -7321,6 +8359,7 @@
   <w:style w:type="character" w:default="1" w:styleId="DefaultParagraphFont">
     <w:name w:val="Default Paragraph Font"/>
     <w:uiPriority w:val="1"/>
+    <w:semiHidden/>
     <w:unhideWhenUsed/>
   </w:style>
   <w:style w:type="table" w:default="1" w:styleId="TableNormal">
@@ -7426,6 +8465,55 @@
       <w:color w:val="2F5496" w:themeColor="accent1" w:themeShade="BF"/>
       <w:sz w:val="26"/>
       <w:szCs w:val="26"/>
+    </w:rPr>
+  </w:style>
+  <w:style w:type="paragraph" w:styleId="ListParagraph">
+    <w:name w:val="List Paragraph"/>
+    <w:basedOn w:val="Normal"/>
+    <w:uiPriority w:val="34"/>
+    <w:qFormat/>
+    <w:rsid w:val="00E12FB9"/>
+    <w:pPr>
+      <w:ind w:left="720"/>
+      <w:contextualSpacing/>
+    </w:pPr>
+  </w:style>
+  <w:style w:type="paragraph" w:styleId="TOCHeading">
+    <w:name w:val="TOC Heading"/>
+    <w:basedOn w:val="Heading1"/>
+    <w:next w:val="Normal"/>
+    <w:uiPriority w:val="39"/>
+    <w:unhideWhenUsed/>
+    <w:qFormat/>
+    <w:rsid w:val="00E12FB9"/>
+    <w:pPr>
+      <w:outlineLvl w:val="9"/>
+    </w:pPr>
+    <w:rPr>
+      <w:lang w:val="en-US"/>
+    </w:rPr>
+  </w:style>
+  <w:style w:type="paragraph" w:styleId="TOC1">
+    <w:name w:val="toc 1"/>
+    <w:basedOn w:val="Normal"/>
+    <w:next w:val="Normal"/>
+    <w:autoRedefine/>
+    <w:uiPriority w:val="39"/>
+    <w:unhideWhenUsed/>
+    <w:rsid w:val="00E12FB9"/>
+    <w:pPr>
+      <w:spacing w:after="100"/>
+    </w:pPr>
+  </w:style>
+  <w:style w:type="character" w:styleId="Hyperlink">
+    <w:name w:val="Hyperlink"/>
+    <w:basedOn w:val="DefaultParagraphFont"/>
+    <w:uiPriority w:val="99"/>
+    <w:unhideWhenUsed/>
+    <w:rsid w:val="00E12FB9"/>
+    <w:rPr>
+      <w:color w:val="0563C1" w:themeColor="hyperlink"/>
+      <w:u w:val="single"/>
     </w:rPr>
   </w:style>
 </w:styles>
@@ -7724,4 +8812,16 @@
     </a:ext>
   </a:extLst>
 </a:theme>
+</file>
+
+<file path=customXml/item1.xml><?xml version="1.0" encoding="utf-8"?>
+<b:Sources xmlns:b="http://schemas.openxmlformats.org/officeDocument/2006/bibliography" xmlns="http://schemas.openxmlformats.org/officeDocument/2006/bibliography" SelectedStyle="\APASixthEditionOfficeOnline.xsl" StyleName="APA" Version="6"/>
+</file>
+
+<file path=customXml/itemProps1.xml><?xml version="1.0" encoding="utf-8"?>
+<ds:datastoreItem xmlns:ds="http://schemas.openxmlformats.org/officeDocument/2006/customXml" ds:itemID="{11BD8C73-EC30-43A8-87AB-6050420C01FB}">
+  <ds:schemaRefs>
+    <ds:schemaRef ds:uri="http://schemas.openxmlformats.org/officeDocument/2006/bibliography"/>
+  </ds:schemaRefs>
+</ds:datastoreItem>
 </file>